--- a/finalproject/day6(task6)[project].docx
+++ b/finalproject/day6(task6)[project].docx
@@ -20,525 +20,6 @@
                 <pic:pic xmlns:pic="http://schemas.openxmlformats.org/drawingml/2006/picture">
                   <pic:nvPicPr>
                     <pic:cNvPr id="0" name="Picture 3"/>
-                    <pic:cNvPicPr>
-                      <a:picLocks noChangeAspect="1" noChangeArrowheads="1"/>
-                    </pic:cNvPicPr>
-                  </pic:nvPicPr>
-                  <pic:blipFill>
-                    <a:blip r:embed="rId4" cstate="print">
-                      <a:extLst>
-                        <a:ext uri="{28A0092B-C50C-407E-A947-70E740481C1C}">
-                          <a14:useLocalDpi xmlns:a14="http://schemas.microsoft.com/office/drawing/2010/main" val="0"/>
-                        </a:ext>
-                      </a:extLst>
-                    </a:blip>
-                    <a:srcRect/>
-                    <a:stretch>
-                      <a:fillRect/>
-                    </a:stretch>
-                  </pic:blipFill>
-                  <pic:spPr bwMode="auto">
-                    <a:xfrm>
-                      <a:off x="0" y="0"/>
-                      <a:ext cx="5721350" cy="3219450"/>
-                    </a:xfrm>
-                    <a:prstGeom prst="rect">
-                      <a:avLst/>
-                    </a:prstGeom>
-                    <a:noFill/>
-                    <a:ln>
-                      <a:noFill/>
-                    </a:ln>
-                  </pic:spPr>
-                </pic:pic>
-              </a:graphicData>
-            </a:graphic>
-          </wp:inline>
-        </w:drawing>
-      </w:r>
-      <w:r>
-        <w:rPr>
-          <w:noProof/>
-        </w:rPr>
-        <w:drawing>
-          <wp:inline distT="0" distB="0" distL="0" distR="0" wp14:anchorId="14C32CDD" wp14:editId="2CD9268F">
-            <wp:extent cx="5721350" cy="3219450"/>
-            <wp:effectExtent l="0" t="0" r="0" b="0"/>
-            <wp:docPr id="807985789" name="Picture 2"/>
-            <wp:cNvGraphicFramePr>
-              <a:graphicFrameLocks xmlns:a="http://schemas.openxmlformats.org/drawingml/2006/main" noChangeAspect="1"/>
-            </wp:cNvGraphicFramePr>
-            <a:graphic xmlns:a="http://schemas.openxmlformats.org/drawingml/2006/main">
-              <a:graphicData uri="http://schemas.openxmlformats.org/drawingml/2006/picture">
-                <pic:pic xmlns:pic="http://schemas.openxmlformats.org/drawingml/2006/picture">
-                  <pic:nvPicPr>
-                    <pic:cNvPr id="0" name="Picture 2"/>
-                    <pic:cNvPicPr>
-                      <a:picLocks noChangeAspect="1" noChangeArrowheads="1"/>
-                    </pic:cNvPicPr>
-                  </pic:nvPicPr>
-                  <pic:blipFill>
-                    <a:blip r:embed="rId5" cstate="print">
-                      <a:extLst>
-                        <a:ext uri="{28A0092B-C50C-407E-A947-70E740481C1C}">
-                          <a14:useLocalDpi xmlns:a14="http://schemas.microsoft.com/office/drawing/2010/main" val="0"/>
-                        </a:ext>
-                      </a:extLst>
-                    </a:blip>
-                    <a:srcRect/>
-                    <a:stretch>
-                      <a:fillRect/>
-                    </a:stretch>
-                  </pic:blipFill>
-                  <pic:spPr bwMode="auto">
-                    <a:xfrm>
-                      <a:off x="0" y="0"/>
-                      <a:ext cx="5721350" cy="3219450"/>
-                    </a:xfrm>
-                    <a:prstGeom prst="rect">
-                      <a:avLst/>
-                    </a:prstGeom>
-                    <a:noFill/>
-                    <a:ln>
-                      <a:noFill/>
-                    </a:ln>
-                  </pic:spPr>
-                </pic:pic>
-              </a:graphicData>
-            </a:graphic>
-          </wp:inline>
-        </w:drawing>
-      </w:r>
-    </w:p>
-    <w:p/>
-    <w:p>
-      <w:pPr>
-        <w:rPr>
-          <w:b/>
-          <w:bCs/>
-          <w:sz w:val="24"/>
-          <w:szCs w:val="24"/>
-        </w:rPr>
-      </w:pPr>
-      <w:proofErr w:type="spellStart"/>
-      <w:r>
-        <w:rPr>
-          <w:b/>
-          <w:bCs/>
-          <w:sz w:val="24"/>
-          <w:szCs w:val="24"/>
-        </w:rPr>
-        <w:t>service.yml</w:t>
-      </w:r>
-      <w:proofErr w:type="spellEnd"/>
-      <w:r>
-        <w:rPr>
-          <w:b/>
-          <w:bCs/>
-          <w:sz w:val="24"/>
-          <w:szCs w:val="24"/>
-        </w:rPr>
-        <w:t>:</w:t>
-      </w:r>
-    </w:p>
-    <w:p>
-      <w:pPr>
-        <w:rPr>
-          <w:sz w:val="24"/>
-          <w:szCs w:val="24"/>
-        </w:rPr>
-      </w:pPr>
-      <w:proofErr w:type="spellStart"/>
-      <w:r>
-        <w:rPr>
-          <w:sz w:val="24"/>
-          <w:szCs w:val="24"/>
-        </w:rPr>
-        <w:t>apiVersion</w:t>
-      </w:r>
-      <w:proofErr w:type="spellEnd"/>
-      <w:r>
-        <w:rPr>
-          <w:sz w:val="24"/>
-          <w:szCs w:val="24"/>
-        </w:rPr>
-        <w:t>: v1</w:t>
-      </w:r>
-    </w:p>
-    <w:p>
-      <w:pPr>
-        <w:rPr>
-          <w:sz w:val="24"/>
-          <w:szCs w:val="24"/>
-        </w:rPr>
-      </w:pPr>
-      <w:r>
-        <w:rPr>
-          <w:sz w:val="24"/>
-          <w:szCs w:val="24"/>
-        </w:rPr>
-        <w:t>kind: Service</w:t>
-      </w:r>
-    </w:p>
-    <w:p>
-      <w:pPr>
-        <w:rPr>
-          <w:sz w:val="24"/>
-          <w:szCs w:val="24"/>
-        </w:rPr>
-      </w:pPr>
-      <w:r>
-        <w:rPr>
-          <w:sz w:val="24"/>
-          <w:szCs w:val="24"/>
-        </w:rPr>
-        <w:t>metadata:</w:t>
-      </w:r>
-    </w:p>
-    <w:p>
-      <w:pPr>
-        <w:rPr>
-          <w:sz w:val="24"/>
-          <w:szCs w:val="24"/>
-        </w:rPr>
-      </w:pPr>
-      <w:r>
-        <w:rPr>
-          <w:sz w:val="24"/>
-          <w:szCs w:val="24"/>
-        </w:rPr>
-        <w:t xml:space="preserve">  name: wt-ex-2-</w:t>
-      </w:r>
-      <w:proofErr w:type="gramStart"/>
-      <w:r>
-        <w:rPr>
-          <w:sz w:val="24"/>
-          <w:szCs w:val="24"/>
-        </w:rPr>
-        <w:t>service  #</w:t>
-      </w:r>
-      <w:proofErr w:type="gramEnd"/>
-      <w:r>
-        <w:rPr>
-          <w:sz w:val="24"/>
-          <w:szCs w:val="24"/>
-        </w:rPr>
-        <w:t xml:space="preserve"> This should match your deployment</w:t>
-      </w:r>
-    </w:p>
-    <w:p>
-      <w:pPr>
-        <w:rPr>
-          <w:sz w:val="24"/>
-          <w:szCs w:val="24"/>
-        </w:rPr>
-      </w:pPr>
-      <w:r>
-        <w:rPr>
-          <w:sz w:val="24"/>
-          <w:szCs w:val="24"/>
-        </w:rPr>
-        <w:t>spec:</w:t>
-      </w:r>
-    </w:p>
-    <w:p>
-      <w:pPr>
-        <w:rPr>
-          <w:sz w:val="24"/>
-          <w:szCs w:val="24"/>
-        </w:rPr>
-      </w:pPr>
-      <w:r>
-        <w:rPr>
-          <w:sz w:val="24"/>
-          <w:szCs w:val="24"/>
-        </w:rPr>
-        <w:t xml:space="preserve">  selector:</w:t>
-      </w:r>
-    </w:p>
-    <w:p>
-      <w:pPr>
-        <w:rPr>
-          <w:sz w:val="24"/>
-          <w:szCs w:val="24"/>
-        </w:rPr>
-      </w:pPr>
-      <w:r>
-        <w:rPr>
-          <w:sz w:val="24"/>
-          <w:szCs w:val="24"/>
-        </w:rPr>
-        <w:lastRenderedPageBreak/>
-        <w:t xml:space="preserve">    app: wt-ex-</w:t>
-      </w:r>
-      <w:proofErr w:type="gramStart"/>
-      <w:r>
-        <w:rPr>
-          <w:sz w:val="24"/>
-          <w:szCs w:val="24"/>
-        </w:rPr>
-        <w:t>2  #</w:t>
-      </w:r>
-      <w:proofErr w:type="gramEnd"/>
-      <w:r>
-        <w:rPr>
-          <w:sz w:val="24"/>
-          <w:szCs w:val="24"/>
-        </w:rPr>
-        <w:t xml:space="preserve"> Make sure this label matches your deployment</w:t>
-      </w:r>
-    </w:p>
-    <w:p>
-      <w:pPr>
-        <w:rPr>
-          <w:sz w:val="24"/>
-          <w:szCs w:val="24"/>
-        </w:rPr>
-      </w:pPr>
-      <w:r>
-        <w:rPr>
-          <w:sz w:val="24"/>
-          <w:szCs w:val="24"/>
-        </w:rPr>
-        <w:t xml:space="preserve">  ports:</w:t>
-      </w:r>
-    </w:p>
-    <w:p>
-      <w:pPr>
-        <w:rPr>
-          <w:sz w:val="24"/>
-          <w:szCs w:val="24"/>
-        </w:rPr>
-      </w:pPr>
-      <w:r>
-        <w:rPr>
-          <w:sz w:val="24"/>
-          <w:szCs w:val="24"/>
-        </w:rPr>
-        <w:t xml:space="preserve">    - protocol: TCP</w:t>
-      </w:r>
-    </w:p>
-    <w:p>
-      <w:pPr>
-        <w:rPr>
-          <w:sz w:val="24"/>
-          <w:szCs w:val="24"/>
-        </w:rPr>
-      </w:pPr>
-      <w:r>
-        <w:rPr>
-          <w:sz w:val="24"/>
-          <w:szCs w:val="24"/>
-        </w:rPr>
-        <w:t xml:space="preserve">      port: 80        # External service port</w:t>
-      </w:r>
-    </w:p>
-    <w:p>
-      <w:pPr>
-        <w:rPr>
-          <w:sz w:val="24"/>
-          <w:szCs w:val="24"/>
-        </w:rPr>
-      </w:pPr>
-      <w:r>
-        <w:rPr>
-          <w:sz w:val="24"/>
-          <w:szCs w:val="24"/>
-        </w:rPr>
-        <w:t xml:space="preserve">      </w:t>
-      </w:r>
-      <w:proofErr w:type="spellStart"/>
-      <w:r>
-        <w:rPr>
-          <w:sz w:val="24"/>
-          <w:szCs w:val="24"/>
-        </w:rPr>
-        <w:t>targetPort</w:t>
-      </w:r>
-      <w:proofErr w:type="spellEnd"/>
-      <w:r>
-        <w:rPr>
-          <w:sz w:val="24"/>
-          <w:szCs w:val="24"/>
-        </w:rPr>
-        <w:t xml:space="preserve">: </w:t>
-      </w:r>
-      <w:proofErr w:type="gramStart"/>
-      <w:r>
-        <w:rPr>
-          <w:sz w:val="24"/>
-          <w:szCs w:val="24"/>
-        </w:rPr>
-        <w:t>80  #</w:t>
-      </w:r>
-      <w:proofErr w:type="gramEnd"/>
-      <w:r>
-        <w:rPr>
-          <w:sz w:val="24"/>
-          <w:szCs w:val="24"/>
-        </w:rPr>
-        <w:t xml:space="preserve"> Port inside the container</w:t>
-      </w:r>
-    </w:p>
-    <w:p>
-      <w:pPr>
-        <w:rPr>
-          <w:sz w:val="24"/>
-          <w:szCs w:val="24"/>
-        </w:rPr>
-      </w:pPr>
-      <w:r>
-        <w:rPr>
-          <w:sz w:val="24"/>
-          <w:szCs w:val="24"/>
-        </w:rPr>
-        <w:t xml:space="preserve">  type: </w:t>
-      </w:r>
-      <w:proofErr w:type="spellStart"/>
-      <w:r>
-        <w:rPr>
-          <w:sz w:val="24"/>
-          <w:szCs w:val="24"/>
-        </w:rPr>
-        <w:t>NodePort</w:t>
-      </w:r>
-      <w:proofErr w:type="spellEnd"/>
-    </w:p>
-    <w:p>
-      <w:pPr>
-        <w:rPr>
-          <w:sz w:val="24"/>
-          <w:szCs w:val="24"/>
-        </w:rPr>
-      </w:pPr>
-    </w:p>
-    <w:p>
-      <w:pPr>
-        <w:rPr>
-          <w:b/>
-          <w:bCs/>
-          <w:sz w:val="28"/>
-          <w:szCs w:val="28"/>
-        </w:rPr>
-      </w:pPr>
-      <w:r>
-        <w:rPr>
-          <w:b/>
-          <w:bCs/>
-          <w:sz w:val="28"/>
-          <w:szCs w:val="28"/>
-        </w:rPr>
-        <w:t>commands:</w:t>
-      </w:r>
-    </w:p>
-    <w:p>
-      <w:pPr>
-        <w:rPr>
-          <w:sz w:val="24"/>
-          <w:szCs w:val="24"/>
-        </w:rPr>
-      </w:pPr>
-      <w:proofErr w:type="spellStart"/>
-      <w:r>
-        <w:rPr>
-          <w:sz w:val="24"/>
-          <w:szCs w:val="24"/>
-        </w:rPr>
-        <w:t>kubectl</w:t>
-      </w:r>
-      <w:proofErr w:type="spellEnd"/>
-      <w:r>
-        <w:rPr>
-          <w:sz w:val="24"/>
-          <w:szCs w:val="24"/>
-        </w:rPr>
-        <w:t xml:space="preserve"> apply -f </w:t>
-      </w:r>
-      <w:proofErr w:type="spellStart"/>
-      <w:r>
-        <w:rPr>
-          <w:sz w:val="24"/>
-          <w:szCs w:val="24"/>
-        </w:rPr>
-        <w:t>service.yml</w:t>
-      </w:r>
-      <w:proofErr w:type="spellEnd"/>
-    </w:p>
-    <w:p>
-      <w:pPr>
-        <w:rPr>
-          <w:sz w:val="24"/>
-          <w:szCs w:val="24"/>
-        </w:rPr>
-      </w:pPr>
-      <w:proofErr w:type="spellStart"/>
-      <w:r>
-        <w:rPr>
-          <w:sz w:val="24"/>
-          <w:szCs w:val="24"/>
-        </w:rPr>
-        <w:t>kubectl</w:t>
-      </w:r>
-      <w:proofErr w:type="spellEnd"/>
-      <w:r>
-        <w:rPr>
-          <w:sz w:val="24"/>
-          <w:szCs w:val="24"/>
-        </w:rPr>
-        <w:t xml:space="preserve"> get services</w:t>
-      </w:r>
-    </w:p>
-    <w:p>
-      <w:pPr>
-        <w:rPr>
-          <w:sz w:val="24"/>
-          <w:szCs w:val="24"/>
-        </w:rPr>
-      </w:pPr>
-      <w:proofErr w:type="spellStart"/>
-      <w:r>
-        <w:rPr>
-          <w:sz w:val="24"/>
-          <w:szCs w:val="24"/>
-        </w:rPr>
-        <w:t>minikube</w:t>
-      </w:r>
-      <w:proofErr w:type="spellEnd"/>
-      <w:r>
-        <w:rPr>
-          <w:sz w:val="24"/>
-          <w:szCs w:val="24"/>
-        </w:rPr>
-        <w:t xml:space="preserve"> service wt-ex-2-service --</w:t>
-      </w:r>
-      <w:proofErr w:type="spellStart"/>
-      <w:r>
-        <w:rPr>
-          <w:sz w:val="24"/>
-          <w:szCs w:val="24"/>
-        </w:rPr>
-        <w:t>url</w:t>
-      </w:r>
-      <w:proofErr w:type="spellEnd"/>
-    </w:p>
-    <w:p>
-      <w:r>
-        <w:rPr>
-          <w:noProof/>
-        </w:rPr>
-        <w:drawing>
-          <wp:inline distT="0" distB="0" distL="0" distR="0" wp14:anchorId="3CF2C0ED" wp14:editId="6A0715B8">
-            <wp:extent cx="5721350" cy="3219450"/>
-            <wp:effectExtent l="0" t="0" r="0" b="0"/>
-            <wp:docPr id="76792344" name="Picture 1"/>
-            <wp:cNvGraphicFramePr>
-              <a:graphicFrameLocks xmlns:a="http://schemas.openxmlformats.org/drawingml/2006/main" noChangeAspect="1"/>
-            </wp:cNvGraphicFramePr>
-            <a:graphic xmlns:a="http://schemas.openxmlformats.org/drawingml/2006/main">
-              <a:graphicData uri="http://schemas.openxmlformats.org/drawingml/2006/picture">
-                <pic:pic xmlns:pic="http://schemas.openxmlformats.org/drawingml/2006/picture">
-                  <pic:nvPicPr>
-                    <pic:cNvPr id="0" name="Picture 1"/>
                     <pic:cNvPicPr>
                       <a:picLocks noChangeAspect="1" noChangeArrowheads="1"/>
                     </pic:cNvPicPr>
@@ -575,6 +56,579 @@
           </wp:inline>
         </w:drawing>
       </w:r>
+      <w:r>
+        <w:rPr>
+          <w:noProof/>
+        </w:rPr>
+        <w:drawing>
+          <wp:inline distT="0" distB="0" distL="0" distR="0" wp14:anchorId="441067CA" wp14:editId="31C3D120">
+            <wp:extent cx="5731510" cy="3223895"/>
+            <wp:effectExtent l="0" t="0" r="2540" b="0"/>
+            <wp:docPr id="1159237765" name="Picture 1"/>
+            <wp:cNvGraphicFramePr>
+              <a:graphicFrameLocks xmlns:a="http://schemas.openxmlformats.org/drawingml/2006/main" noChangeAspect="1"/>
+            </wp:cNvGraphicFramePr>
+            <a:graphic xmlns:a="http://schemas.openxmlformats.org/drawingml/2006/main">
+              <a:graphicData uri="http://schemas.openxmlformats.org/drawingml/2006/picture">
+                <pic:pic xmlns:pic="http://schemas.openxmlformats.org/drawingml/2006/picture">
+                  <pic:nvPicPr>
+                    <pic:cNvPr id="0" name="Picture 1"/>
+                    <pic:cNvPicPr>
+                      <a:picLocks noChangeAspect="1" noChangeArrowheads="1"/>
+                    </pic:cNvPicPr>
+                  </pic:nvPicPr>
+                  <pic:blipFill>
+                    <a:blip r:embed="rId7" cstate="print">
+                      <a:extLst>
+                        <a:ext uri="{28A0092B-C50C-407E-A947-70E740481C1C}">
+                          <a14:useLocalDpi xmlns:a14="http://schemas.microsoft.com/office/drawing/2010/main" val="0"/>
+                        </a:ext>
+                      </a:extLst>
+                    </a:blip>
+                    <a:srcRect/>
+                    <a:stretch>
+                      <a:fillRect/>
+                    </a:stretch>
+                  </pic:blipFill>
+                  <pic:spPr bwMode="auto">
+                    <a:xfrm>
+                      <a:off x="0" y="0"/>
+                      <a:ext cx="5731510" cy="3223895"/>
+                    </a:xfrm>
+                    <a:prstGeom prst="rect">
+                      <a:avLst/>
+                    </a:prstGeom>
+                    <a:noFill/>
+                    <a:ln>
+                      <a:noFill/>
+                    </a:ln>
+                  </pic:spPr>
+                </pic:pic>
+              </a:graphicData>
+            </a:graphic>
+          </wp:inline>
+        </w:drawing>
+      </w:r>
+      <w:r>
+        <w:rPr>
+          <w:noProof/>
+        </w:rPr>
+        <w:lastRenderedPageBreak/>
+        <w:drawing>
+          <wp:inline distT="0" distB="0" distL="0" distR="0" wp14:anchorId="14C32CDD" wp14:editId="2CD9268F">
+            <wp:extent cx="5721350" cy="3219450"/>
+            <wp:effectExtent l="0" t="0" r="0" b="0"/>
+            <wp:docPr id="807985789" name="Picture 2"/>
+            <wp:cNvGraphicFramePr>
+              <a:graphicFrameLocks xmlns:a="http://schemas.openxmlformats.org/drawingml/2006/main" noChangeAspect="1"/>
+            </wp:cNvGraphicFramePr>
+            <a:graphic xmlns:a="http://schemas.openxmlformats.org/drawingml/2006/main">
+              <a:graphicData uri="http://schemas.openxmlformats.org/drawingml/2006/picture">
+                <pic:pic xmlns:pic="http://schemas.openxmlformats.org/drawingml/2006/picture">
+                  <pic:nvPicPr>
+                    <pic:cNvPr id="0" name="Picture 2"/>
+                    <pic:cNvPicPr>
+                      <a:picLocks noChangeAspect="1" noChangeArrowheads="1"/>
+                    </pic:cNvPicPr>
+                  </pic:nvPicPr>
+                  <pic:blipFill>
+                    <a:blip r:embed="rId8" cstate="print">
+                      <a:extLst>
+                        <a:ext uri="{28A0092B-C50C-407E-A947-70E740481C1C}">
+                          <a14:useLocalDpi xmlns:a14="http://schemas.microsoft.com/office/drawing/2010/main" val="0"/>
+                        </a:ext>
+                      </a:extLst>
+                    </a:blip>
+                    <a:srcRect/>
+                    <a:stretch>
+                      <a:fillRect/>
+                    </a:stretch>
+                  </pic:blipFill>
+                  <pic:spPr bwMode="auto">
+                    <a:xfrm>
+                      <a:off x="0" y="0"/>
+                      <a:ext cx="5721350" cy="3219450"/>
+                    </a:xfrm>
+                    <a:prstGeom prst="rect">
+                      <a:avLst/>
+                    </a:prstGeom>
+                    <a:noFill/>
+                    <a:ln>
+                      <a:noFill/>
+                    </a:ln>
+                  </pic:spPr>
+                </pic:pic>
+              </a:graphicData>
+            </a:graphic>
+          </wp:inline>
+        </w:drawing>
+      </w:r>
+    </w:p>
+    <w:p/>
+    <w:p>
+      <w:pPr>
+        <w:rPr>
+          <w:b/>
+          <w:bCs/>
+          <w:sz w:val="24"/>
+          <w:szCs w:val="24"/>
+        </w:rPr>
+      </w:pPr>
+      <w:proofErr w:type="spellStart"/>
+      <w:r>
+        <w:rPr>
+          <w:b/>
+          <w:bCs/>
+          <w:sz w:val="24"/>
+          <w:szCs w:val="24"/>
+        </w:rPr>
+        <w:t>service.yml</w:t>
+      </w:r>
+      <w:proofErr w:type="spellEnd"/>
+      <w:r>
+        <w:rPr>
+          <w:b/>
+          <w:bCs/>
+          <w:sz w:val="24"/>
+          <w:szCs w:val="24"/>
+        </w:rPr>
+        <w:t>:</w:t>
+      </w:r>
+    </w:p>
+    <w:p>
+      <w:pPr>
+        <w:rPr>
+          <w:sz w:val="24"/>
+          <w:szCs w:val="24"/>
+        </w:rPr>
+      </w:pPr>
+      <w:proofErr w:type="spellStart"/>
+      <w:r>
+        <w:rPr>
+          <w:sz w:val="24"/>
+          <w:szCs w:val="24"/>
+        </w:rPr>
+        <w:t>apiVersion</w:t>
+      </w:r>
+      <w:proofErr w:type="spellEnd"/>
+      <w:r>
+        <w:rPr>
+          <w:sz w:val="24"/>
+          <w:szCs w:val="24"/>
+        </w:rPr>
+        <w:t>: v1</w:t>
+      </w:r>
+    </w:p>
+    <w:p>
+      <w:pPr>
+        <w:rPr>
+          <w:sz w:val="24"/>
+          <w:szCs w:val="24"/>
+        </w:rPr>
+      </w:pPr>
+      <w:r>
+        <w:rPr>
+          <w:sz w:val="24"/>
+          <w:szCs w:val="24"/>
+        </w:rPr>
+        <w:t>kind: Service</w:t>
+      </w:r>
+    </w:p>
+    <w:p>
+      <w:pPr>
+        <w:rPr>
+          <w:sz w:val="24"/>
+          <w:szCs w:val="24"/>
+        </w:rPr>
+      </w:pPr>
+      <w:r>
+        <w:rPr>
+          <w:sz w:val="24"/>
+          <w:szCs w:val="24"/>
+        </w:rPr>
+        <w:t>metadata:</w:t>
+      </w:r>
+    </w:p>
+    <w:p>
+      <w:pPr>
+        <w:rPr>
+          <w:sz w:val="24"/>
+          <w:szCs w:val="24"/>
+        </w:rPr>
+      </w:pPr>
+      <w:r>
+        <w:rPr>
+          <w:sz w:val="24"/>
+          <w:szCs w:val="24"/>
+        </w:rPr>
+        <w:t xml:space="preserve">  name: wt-ex-2-</w:t>
+      </w:r>
+      <w:proofErr w:type="gramStart"/>
+      <w:r>
+        <w:rPr>
+          <w:sz w:val="24"/>
+          <w:szCs w:val="24"/>
+        </w:rPr>
+        <w:t>service  #</w:t>
+      </w:r>
+      <w:proofErr w:type="gramEnd"/>
+      <w:r>
+        <w:rPr>
+          <w:sz w:val="24"/>
+          <w:szCs w:val="24"/>
+        </w:rPr>
+        <w:t xml:space="preserve"> This should match your deployment</w:t>
+      </w:r>
+    </w:p>
+    <w:p>
+      <w:pPr>
+        <w:rPr>
+          <w:sz w:val="24"/>
+          <w:szCs w:val="24"/>
+        </w:rPr>
+      </w:pPr>
+      <w:r>
+        <w:rPr>
+          <w:sz w:val="24"/>
+          <w:szCs w:val="24"/>
+        </w:rPr>
+        <w:t>spec:</w:t>
+      </w:r>
+    </w:p>
+    <w:p>
+      <w:pPr>
+        <w:rPr>
+          <w:sz w:val="24"/>
+          <w:szCs w:val="24"/>
+        </w:rPr>
+      </w:pPr>
+      <w:r>
+        <w:rPr>
+          <w:sz w:val="24"/>
+          <w:szCs w:val="24"/>
+        </w:rPr>
+        <w:t xml:space="preserve">  selector:</w:t>
+      </w:r>
+    </w:p>
+    <w:p>
+      <w:pPr>
+        <w:rPr>
+          <w:sz w:val="24"/>
+          <w:szCs w:val="24"/>
+        </w:rPr>
+      </w:pPr>
+      <w:r>
+        <w:rPr>
+          <w:sz w:val="24"/>
+          <w:szCs w:val="24"/>
+        </w:rPr>
+        <w:t xml:space="preserve">    app: wt-ex-</w:t>
+      </w:r>
+      <w:proofErr w:type="gramStart"/>
+      <w:r>
+        <w:rPr>
+          <w:sz w:val="24"/>
+          <w:szCs w:val="24"/>
+        </w:rPr>
+        <w:t>2  #</w:t>
+      </w:r>
+      <w:proofErr w:type="gramEnd"/>
+      <w:r>
+        <w:rPr>
+          <w:sz w:val="24"/>
+          <w:szCs w:val="24"/>
+        </w:rPr>
+        <w:t xml:space="preserve"> Make sure this label matches your deployment</w:t>
+      </w:r>
+    </w:p>
+    <w:p>
+      <w:pPr>
+        <w:rPr>
+          <w:sz w:val="24"/>
+          <w:szCs w:val="24"/>
+        </w:rPr>
+      </w:pPr>
+      <w:r>
+        <w:rPr>
+          <w:sz w:val="24"/>
+          <w:szCs w:val="24"/>
+        </w:rPr>
+        <w:t xml:space="preserve">  ports:</w:t>
+      </w:r>
+    </w:p>
+    <w:p>
+      <w:pPr>
+        <w:rPr>
+          <w:sz w:val="24"/>
+          <w:szCs w:val="24"/>
+        </w:rPr>
+      </w:pPr>
+      <w:r>
+        <w:rPr>
+          <w:sz w:val="24"/>
+          <w:szCs w:val="24"/>
+        </w:rPr>
+        <w:t xml:space="preserve">    - protocol: TCP</w:t>
+      </w:r>
+    </w:p>
+    <w:p>
+      <w:pPr>
+        <w:rPr>
+          <w:sz w:val="24"/>
+          <w:szCs w:val="24"/>
+        </w:rPr>
+      </w:pPr>
+      <w:r>
+        <w:rPr>
+          <w:sz w:val="24"/>
+          <w:szCs w:val="24"/>
+        </w:rPr>
+        <w:t xml:space="preserve">      port: 80        # External service port</w:t>
+      </w:r>
+    </w:p>
+    <w:p>
+      <w:pPr>
+        <w:rPr>
+          <w:sz w:val="24"/>
+          <w:szCs w:val="24"/>
+        </w:rPr>
+      </w:pPr>
+      <w:r>
+        <w:rPr>
+          <w:sz w:val="24"/>
+          <w:szCs w:val="24"/>
+        </w:rPr>
+        <w:t xml:space="preserve">      </w:t>
+      </w:r>
+      <w:proofErr w:type="spellStart"/>
+      <w:r>
+        <w:rPr>
+          <w:sz w:val="24"/>
+          <w:szCs w:val="24"/>
+        </w:rPr>
+        <w:t>targetPort</w:t>
+      </w:r>
+      <w:proofErr w:type="spellEnd"/>
+      <w:r>
+        <w:rPr>
+          <w:sz w:val="24"/>
+          <w:szCs w:val="24"/>
+        </w:rPr>
+        <w:t xml:space="preserve">: </w:t>
+      </w:r>
+      <w:proofErr w:type="gramStart"/>
+      <w:r>
+        <w:rPr>
+          <w:sz w:val="24"/>
+          <w:szCs w:val="24"/>
+        </w:rPr>
+        <w:t>80  #</w:t>
+      </w:r>
+      <w:proofErr w:type="gramEnd"/>
+      <w:r>
+        <w:rPr>
+          <w:sz w:val="24"/>
+          <w:szCs w:val="24"/>
+        </w:rPr>
+        <w:t xml:space="preserve"> Port inside the container</w:t>
+      </w:r>
+    </w:p>
+    <w:p>
+      <w:pPr>
+        <w:rPr>
+          <w:sz w:val="24"/>
+          <w:szCs w:val="24"/>
+        </w:rPr>
+      </w:pPr>
+      <w:r>
+        <w:rPr>
+          <w:sz w:val="24"/>
+          <w:szCs w:val="24"/>
+        </w:rPr>
+        <w:t xml:space="preserve">  type: </w:t>
+      </w:r>
+      <w:proofErr w:type="spellStart"/>
+      <w:r>
+        <w:rPr>
+          <w:sz w:val="24"/>
+          <w:szCs w:val="24"/>
+        </w:rPr>
+        <w:t>NodePort</w:t>
+      </w:r>
+      <w:proofErr w:type="spellEnd"/>
+    </w:p>
+    <w:p>
+      <w:pPr>
+        <w:rPr>
+          <w:sz w:val="24"/>
+          <w:szCs w:val="24"/>
+        </w:rPr>
+      </w:pPr>
+    </w:p>
+    <w:p>
+      <w:pPr>
+        <w:rPr>
+          <w:b/>
+          <w:bCs/>
+          <w:sz w:val="28"/>
+          <w:szCs w:val="28"/>
+        </w:rPr>
+      </w:pPr>
+      <w:r>
+        <w:rPr>
+          <w:b/>
+          <w:bCs/>
+          <w:sz w:val="28"/>
+          <w:szCs w:val="28"/>
+        </w:rPr>
+        <w:t>commands:</w:t>
+      </w:r>
+    </w:p>
+    <w:p>
+      <w:pPr>
+        <w:rPr>
+          <w:sz w:val="24"/>
+          <w:szCs w:val="24"/>
+        </w:rPr>
+      </w:pPr>
+      <w:proofErr w:type="spellStart"/>
+      <w:r>
+        <w:rPr>
+          <w:sz w:val="24"/>
+          <w:szCs w:val="24"/>
+        </w:rPr>
+        <w:t>kubectl</w:t>
+      </w:r>
+      <w:proofErr w:type="spellEnd"/>
+      <w:r>
+        <w:rPr>
+          <w:sz w:val="24"/>
+          <w:szCs w:val="24"/>
+        </w:rPr>
+        <w:t xml:space="preserve"> apply -f </w:t>
+      </w:r>
+      <w:proofErr w:type="spellStart"/>
+      <w:r>
+        <w:rPr>
+          <w:sz w:val="24"/>
+          <w:szCs w:val="24"/>
+        </w:rPr>
+        <w:t>service.yml</w:t>
+      </w:r>
+      <w:proofErr w:type="spellEnd"/>
+    </w:p>
+    <w:p>
+      <w:pPr>
+        <w:rPr>
+          <w:sz w:val="24"/>
+          <w:szCs w:val="24"/>
+        </w:rPr>
+      </w:pPr>
+      <w:proofErr w:type="spellStart"/>
+      <w:r>
+        <w:rPr>
+          <w:sz w:val="24"/>
+          <w:szCs w:val="24"/>
+        </w:rPr>
+        <w:t>kubectl</w:t>
+      </w:r>
+      <w:proofErr w:type="spellEnd"/>
+      <w:r>
+        <w:rPr>
+          <w:sz w:val="24"/>
+          <w:szCs w:val="24"/>
+        </w:rPr>
+        <w:t xml:space="preserve"> get services</w:t>
+      </w:r>
+    </w:p>
+    <w:p>
+      <w:pPr>
+        <w:rPr>
+          <w:sz w:val="24"/>
+          <w:szCs w:val="24"/>
+        </w:rPr>
+      </w:pPr>
+      <w:proofErr w:type="spellStart"/>
+      <w:r>
+        <w:rPr>
+          <w:sz w:val="24"/>
+          <w:szCs w:val="24"/>
+        </w:rPr>
+        <w:lastRenderedPageBreak/>
+        <w:t>minikube</w:t>
+      </w:r>
+      <w:proofErr w:type="spellEnd"/>
+      <w:r>
+        <w:rPr>
+          <w:sz w:val="24"/>
+          <w:szCs w:val="24"/>
+        </w:rPr>
+        <w:t xml:space="preserve"> service wt-ex-2-service --</w:t>
+      </w:r>
+      <w:proofErr w:type="spellStart"/>
+      <w:r>
+        <w:rPr>
+          <w:sz w:val="24"/>
+          <w:szCs w:val="24"/>
+        </w:rPr>
+        <w:t>url</w:t>
+      </w:r>
+      <w:proofErr w:type="spellEnd"/>
+    </w:p>
+    <w:p>
+      <w:r>
+        <w:rPr>
+          <w:noProof/>
+        </w:rPr>
+        <w:drawing>
+          <wp:inline distT="0" distB="0" distL="0" distR="0" wp14:anchorId="3CF2C0ED" wp14:editId="6A0715B8">
+            <wp:extent cx="5721350" cy="3219450"/>
+            <wp:effectExtent l="0" t="0" r="0" b="0"/>
+            <wp:docPr id="76792344" name="Picture 1"/>
+            <wp:cNvGraphicFramePr>
+              <a:graphicFrameLocks xmlns:a="http://schemas.openxmlformats.org/drawingml/2006/main" noChangeAspect="1"/>
+            </wp:cNvGraphicFramePr>
+            <a:graphic xmlns:a="http://schemas.openxmlformats.org/drawingml/2006/main">
+              <a:graphicData uri="http://schemas.openxmlformats.org/drawingml/2006/picture">
+                <pic:pic xmlns:pic="http://schemas.openxmlformats.org/drawingml/2006/picture">
+                  <pic:nvPicPr>
+                    <pic:cNvPr id="0" name="Picture 1"/>
+                    <pic:cNvPicPr>
+                      <a:picLocks noChangeAspect="1" noChangeArrowheads="1"/>
+                    </pic:cNvPicPr>
+                  </pic:nvPicPr>
+                  <pic:blipFill>
+                    <a:blip r:embed="rId9" cstate="print">
+                      <a:extLst>
+                        <a:ext uri="{28A0092B-C50C-407E-A947-70E740481C1C}">
+                          <a14:useLocalDpi xmlns:a14="http://schemas.microsoft.com/office/drawing/2010/main" val="0"/>
+                        </a:ext>
+                      </a:extLst>
+                    </a:blip>
+                    <a:srcRect/>
+                    <a:stretch>
+                      <a:fillRect/>
+                    </a:stretch>
+                  </pic:blipFill>
+                  <pic:spPr bwMode="auto">
+                    <a:xfrm>
+                      <a:off x="0" y="0"/>
+                      <a:ext cx="5721350" cy="3219450"/>
+                    </a:xfrm>
+                    <a:prstGeom prst="rect">
+                      <a:avLst/>
+                    </a:prstGeom>
+                    <a:noFill/>
+                    <a:ln>
+                      <a:noFill/>
+                    </a:ln>
+                  </pic:spPr>
+                </pic:pic>
+              </a:graphicData>
+            </a:graphic>
+          </wp:inline>
+        </w:drawing>
+      </w:r>
     </w:p>
     <w:sectPr>
       <w:pgSz w:w="11906" w:h="16838"/>
@@ -584,6 +638,56 @@
     </w:sectPr>
   </w:body>
 </w:document>
+</file>
+
+<file path=word/endnotes.xml><?xml version="1.0" encoding="utf-8"?>
+<w:endnotes xmlns:wpc="http://schemas.microsoft.com/office/word/2010/wordprocessingCanvas" xmlns:cx="http://schemas.microsoft.com/office/drawing/2014/chartex" xmlns:cx1="http://schemas.microsoft.com/office/drawing/2015/9/8/chartex" xmlns:cx2="http://schemas.microsoft.com/office/drawing/2015/10/21/chartex" xmlns:cx3="http://schemas.microsoft.com/office/drawing/2016/5/9/chartex" xmlns:cx4="http://schemas.microsoft.com/office/drawing/2016/5/10/chartex" xmlns:cx5="http://schemas.microsoft.com/office/drawing/2016/5/11/chartex" xmlns:cx6="http://schemas.microsoft.com/office/drawing/2016/5/12/chartex" xmlns:cx7="http://schemas.microsoft.com/office/drawing/2016/5/13/chartex" xmlns:cx8="http://schemas.microsoft.com/office/drawing/2016/5/14/chartex" xmlns:mc="http://schemas.openxmlformats.org/markup-compatibility/2006" xmlns:aink="http://schemas.microsoft.com/office/drawing/2016/ink" xmlns:am3d="http://schemas.microsoft.com/office/drawing/2017/model3d" xmlns:o="urn:schemas-microsoft-com:office:office" xmlns:oel="http://schemas.microsoft.com/office/2019/extlst" xmlns:r="http://schemas.openxmlformats.org/officeDocument/2006/relationships" xmlns:m="http://schemas.openxmlformats.org/officeDocument/2006/math" xmlns:v="urn:schemas-microsoft-com:vml" xmlns:wp14="http://schemas.microsoft.com/office/word/2010/wordprocessingDrawing" xmlns:wp="http://schemas.openxmlformats.org/drawingml/2006/wordprocessingDrawing" xmlns:w10="urn:schemas-microsoft-com:office:word" xmlns:w="http://schemas.openxmlformats.org/wordprocessingml/2006/main" xmlns:w14="http://schemas.microsoft.com/office/word/2010/wordml" xmlns:w15="http://schemas.microsoft.com/office/word/2012/wordml" xmlns:w16cex="http://schemas.microsoft.com/office/word/2018/wordml/cex" xmlns:w16cid="http://schemas.microsoft.com/office/word/2016/wordml/cid" xmlns:w16="http://schemas.microsoft.com/office/word/2018/wordml" xmlns:w16du="http://schemas.microsoft.com/office/word/2023/wordml/word16du" xmlns:w16sdtdh="http://schemas.microsoft.com/office/word/2020/wordml/sdtdatahash" xmlns:w16sdtfl="http://schemas.microsoft.com/office/word/2024/wordml/sdtformatlock" xmlns:w16se="http://schemas.microsoft.com/office/word/2015/wordml/symex" xmlns:wpg="http://schemas.microsoft.com/office/word/2010/wordprocessingGroup" xmlns:wpi="http://schemas.microsoft.com/office/word/2010/wordprocessingInk" xmlns:wne="http://schemas.microsoft.com/office/word/2006/wordml" xmlns:wps="http://schemas.microsoft.com/office/word/2010/wordprocessingShape" mc:Ignorable="w14 w15 w16se w16cid w16 w16cex w16sdtdh w16sdtfl w16du wp14">
+  <w:endnote w:type="separator" w:id="-1">
+    <w:p>
+      <w:pPr>
+        <w:spacing w:after="0" w:line="240" w:lineRule="auto"/>
+      </w:pPr>
+      <w:r>
+        <w:separator/>
+      </w:r>
+    </w:p>
+  </w:endnote>
+  <w:endnote w:type="continuationSeparator" w:id="0">
+    <w:p>
+      <w:pPr>
+        <w:spacing w:after="0" w:line="240" w:lineRule="auto"/>
+      </w:pPr>
+      <w:r>
+        <w:continuationSeparator/>
+      </w:r>
+    </w:p>
+  </w:endnote>
+</w:endnotes>
+</file>
+
+<file path=word/footnotes.xml><?xml version="1.0" encoding="utf-8"?>
+<w:footnotes xmlns:wpc="http://schemas.microsoft.com/office/word/2010/wordprocessingCanvas" xmlns:cx="http://schemas.microsoft.com/office/drawing/2014/chartex" xmlns:cx1="http://schemas.microsoft.com/office/drawing/2015/9/8/chartex" xmlns:cx2="http://schemas.microsoft.com/office/drawing/2015/10/21/chartex" xmlns:cx3="http://schemas.microsoft.com/office/drawing/2016/5/9/chartex" xmlns:cx4="http://schemas.microsoft.com/office/drawing/2016/5/10/chartex" xmlns:cx5="http://schemas.microsoft.com/office/drawing/2016/5/11/chartex" xmlns:cx6="http://schemas.microsoft.com/office/drawing/2016/5/12/chartex" xmlns:cx7="http://schemas.microsoft.com/office/drawing/2016/5/13/chartex" xmlns:cx8="http://schemas.microsoft.com/office/drawing/2016/5/14/chartex" xmlns:mc="http://schemas.openxmlformats.org/markup-compatibility/2006" xmlns:aink="http://schemas.microsoft.com/office/drawing/2016/ink" xmlns:am3d="http://schemas.microsoft.com/office/drawing/2017/model3d" xmlns:o="urn:schemas-microsoft-com:office:office" xmlns:oel="http://schemas.microsoft.com/office/2019/extlst" xmlns:r="http://schemas.openxmlformats.org/officeDocument/2006/relationships" xmlns:m="http://schemas.openxmlformats.org/officeDocument/2006/math" xmlns:v="urn:schemas-microsoft-com:vml" xmlns:wp14="http://schemas.microsoft.com/office/word/2010/wordprocessingDrawing" xmlns:wp="http://schemas.openxmlformats.org/drawingml/2006/wordprocessingDrawing" xmlns:w10="urn:schemas-microsoft-com:office:word" xmlns:w="http://schemas.openxmlformats.org/wordprocessingml/2006/main" xmlns:w14="http://schemas.microsoft.com/office/word/2010/wordml" xmlns:w15="http://schemas.microsoft.com/office/word/2012/wordml" xmlns:w16cex="http://schemas.microsoft.com/office/word/2018/wordml/cex" xmlns:w16cid="http://schemas.microsoft.com/office/word/2016/wordml/cid" xmlns:w16="http://schemas.microsoft.com/office/word/2018/wordml" xmlns:w16du="http://schemas.microsoft.com/office/word/2023/wordml/word16du" xmlns:w16sdtdh="http://schemas.microsoft.com/office/word/2020/wordml/sdtdatahash" xmlns:w16sdtfl="http://schemas.microsoft.com/office/word/2024/wordml/sdtformatlock" xmlns:w16se="http://schemas.microsoft.com/office/word/2015/wordml/symex" xmlns:wpg="http://schemas.microsoft.com/office/word/2010/wordprocessingGroup" xmlns:wpi="http://schemas.microsoft.com/office/word/2010/wordprocessingInk" xmlns:wne="http://schemas.microsoft.com/office/word/2006/wordml" xmlns:wps="http://schemas.microsoft.com/office/word/2010/wordprocessingShape" mc:Ignorable="w14 w15 w16se w16cid w16 w16cex w16sdtdh w16sdtfl w16du wp14">
+  <w:footnote w:type="separator" w:id="-1">
+    <w:p>
+      <w:pPr>
+        <w:spacing w:after="0" w:line="240" w:lineRule="auto"/>
+      </w:pPr>
+      <w:r>
+        <w:separator/>
+      </w:r>
+    </w:p>
+  </w:footnote>
+  <w:footnote w:type="continuationSeparator" w:id="0">
+    <w:p>
+      <w:pPr>
+        <w:spacing w:after="0" w:line="240" w:lineRule="auto"/>
+      </w:pPr>
+      <w:r>
+        <w:continuationSeparator/>
+      </w:r>
+    </w:p>
+  </w:footnote>
+</w:footnotes>
 </file>
 
 <file path=word/styles.xml><?xml version="1.0" encoding="utf-8"?>
@@ -1189,6 +1293,7 @@
   <w:style w:type="character" w:default="1" w:styleId="DefaultParagraphFont">
     <w:name w:val="Default Paragraph Font"/>
     <w:uiPriority w:val="1"/>
+    <w:semiHidden/>
     <w:unhideWhenUsed/>
   </w:style>
   <w:style w:type="table" w:default="1" w:styleId="TableNormal">
@@ -1501,6 +1606,50 @@
       <w:color w:val="2F5496" w:themeColor="accent1" w:themeShade="BF"/>
       <w:spacing w:val="5"/>
     </w:rPr>
+  </w:style>
+  <w:style w:type="paragraph" w:styleId="Header">
+    <w:name w:val="header"/>
+    <w:basedOn w:val="Normal"/>
+    <w:link w:val="HeaderChar"/>
+    <w:uiPriority w:val="99"/>
+    <w:unhideWhenUsed/>
+    <w:rsid w:val="004D4208"/>
+    <w:pPr>
+      <w:tabs>
+        <w:tab w:val="center" w:pos="4513"/>
+        <w:tab w:val="right" w:pos="9026"/>
+      </w:tabs>
+      <w:spacing w:after="0" w:line="240" w:lineRule="auto"/>
+    </w:pPr>
+  </w:style>
+  <w:style w:type="character" w:customStyle="1" w:styleId="HeaderChar">
+    <w:name w:val="Header Char"/>
+    <w:basedOn w:val="DefaultParagraphFont"/>
+    <w:link w:val="Header"/>
+    <w:uiPriority w:val="99"/>
+    <w:rsid w:val="004D4208"/>
+  </w:style>
+  <w:style w:type="paragraph" w:styleId="Footer">
+    <w:name w:val="footer"/>
+    <w:basedOn w:val="Normal"/>
+    <w:link w:val="FooterChar"/>
+    <w:uiPriority w:val="99"/>
+    <w:unhideWhenUsed/>
+    <w:rsid w:val="004D4208"/>
+    <w:pPr>
+      <w:tabs>
+        <w:tab w:val="center" w:pos="4513"/>
+        <w:tab w:val="right" w:pos="9026"/>
+      </w:tabs>
+      <w:spacing w:after="0" w:line="240" w:lineRule="auto"/>
+    </w:pPr>
+  </w:style>
+  <w:style w:type="character" w:customStyle="1" w:styleId="FooterChar">
+    <w:name w:val="Footer Char"/>
+    <w:basedOn w:val="DefaultParagraphFont"/>
+    <w:link w:val="Footer"/>
+    <w:uiPriority w:val="99"/>
+    <w:rsid w:val="004D4208"/>
   </w:style>
 </w:styles>
 </file>
